--- a/2. IMPLEMENTARE/04. PREFINANTARI/2017_01 CERERE #2/01. DEPUNERE/20170113 - Cloudfier- Anexa 1_Cerere prefinantare nr. 2.docx
+++ b/2. IMPLEMENTARE/04. PREFINANTARI/2017_01 CERERE #2/01. DEPUNERE/20170113 - Cloudfier- Anexa 1_Cerere prefinantare nr. 2.docx
@@ -52,8 +52,6 @@
         </w:rPr>
         <w:t xml:space="preserve"> înregistrare 166/13.01.2017</w:t>
       </w:r>
-      <w:bookmarkStart w:id="0" w:name="_GoBack"/>
-      <w:bookmarkEnd w:id="0"/>
     </w:p>
     <w:p>
       <w:pPr>
@@ -4454,7 +4452,23 @@
                 <w:b/>
                 <w:sz w:val="20"/>
               </w:rPr>
-              <w:t>6596,</w:t>
+              <w:t>6596</w:t>
+            </w:r>
+            <w:r>
+              <w:rPr>
+                <w:b/>
+                <w:sz w:val="20"/>
+              </w:rPr>
+              <w:t>9</w:t>
+            </w:r>
+            <w:bookmarkStart w:id="0" w:name="_GoBack"/>
+            <w:bookmarkEnd w:id="0"/>
+            <w:r>
+              <w:rPr>
+                <w:b/>
+                <w:sz w:val="20"/>
+              </w:rPr>
+              <w:t>,</w:t>
             </w:r>
             <w:r>
               <w:rPr>
